--- a/Kroniki Shinobi v. 7.5.docx
+++ b/Kroniki Shinobi v. 7.5.docx
@@ -22037,19 +22037,7 @@
         <w:rPr>
           <w:rFonts w:ascii="Monotype Corsiva" w:hAnsi="Monotype Corsiva" w:cs="Times New Roman"/>
         </w:rPr>
-        <w:t>stworzyła opracowanie</w:t>
-      </w:r>
-      <w:r>
-        <w:rPr>
-          <w:rFonts w:ascii="Monotype Corsiva" w:hAnsi="Monotype Corsiva" w:cs="Times New Roman"/>
-        </w:rPr>
-        <w:t xml:space="preserve">, </w:t>
-      </w:r>
-      <w:r>
-        <w:rPr>
-          <w:rFonts w:ascii="Monotype Corsiva" w:hAnsi="Monotype Corsiva" w:cs="Times New Roman"/>
-        </w:rPr>
-        <w:t>w którym odkryła, że</w:t>
+        <w:t>stworzyła opracowanie, w którym odkryła, że</w:t>
       </w:r>
       <w:r>
         <w:rPr>
@@ -22159,21 +22147,7 @@
           <w:rFonts w:ascii="Monotype Corsiva" w:hAnsi="Monotype Corsiva" w:cs="Times New Roman"/>
           <w:bCs/>
         </w:rPr>
-        <w:t>, została rozbudowana w rozdziale ósmym.</w:t>
-      </w:r>
-      <w:r>
-        <w:rPr>
-          <w:rFonts w:ascii="Monotype Corsiva" w:hAnsi="Monotype Corsiva" w:cs="Times New Roman"/>
-          <w:bCs/>
-        </w:rPr>
-        <w:t xml:space="preserve"> </w:t>
-      </w:r>
-      <w:r>
-        <w:rPr>
-          <w:rFonts w:ascii="Monotype Corsiva" w:hAnsi="Monotype Corsiva" w:cs="Times New Roman"/>
-          <w:bCs/>
-        </w:rPr>
-        <w:t xml:space="preserve">Użytkownik atutu nie może być leczony przy pomocy konwencjonalnej medycyny, nie działają na niego również techniki medyczne. Zmodyfikowana krew, jest w stanie zregenerować większość typów obrażeń samoczynnie. Zwykle, niegroźne rany leczą się po kilku godzinach odpoczynku, większe rany, złamania i uszkodzenia wewnętrzne organów goją się do tygodnia (jako Prowadzący, możesz przyjąć, że postaci odnawia się od 3 do 10 żywotności na kolejkę, tyko podczas odpoczynku). </w:t>
+        <w:t xml:space="preserve">, została rozbudowana w rozdziale ósmym. Użytkownik atutu nie może być leczony przy pomocy konwencjonalnej medycyny, nie działają na niego również techniki medyczne. Zmodyfikowana krew, jest w stanie zregenerować większość typów obrażeń samoczynnie. Zwykle, niegroźne rany leczą się po kilku godzinach odpoczynku, większe rany, złamania i uszkodzenia wewnętrzne organów goją się do tygodnia (jako Prowadzący, możesz przyjąć, że postaci odnawia się od 3 do 10 żywotności na kolejkę, tyko podczas odpoczynku). </w:t>
       </w:r>
       <w:r>
         <w:rPr>
@@ -22431,6 +22405,20 @@
         </w:rPr>
       </w:pPr>
     </w:p>
+    <w:p>
+      <w:pPr>
+        <w:spacing w:after="0"/>
+        <w:rPr>
+          <w:rFonts w:ascii="Monotype Corsiva" w:hAnsi="Monotype Corsiva"/>
+        </w:rPr>
+      </w:pPr>
+      <w:r>
+        <w:rPr>
+          <w:rFonts w:ascii="Monotype Corsiva" w:hAnsi="Monotype Corsiva"/>
+        </w:rPr>
+        <w:t>Zbyszek jest fajny</w:t>
+      </w:r>
+    </w:p>
     <w:tbl>
       <w:tblPr>
         <w:tblStyle w:val="Tabela-Siatka"/>
@@ -23700,14 +23688,6 @@
         <w:rPr>
           <w:rFonts w:ascii="Monotype Corsiva" w:hAnsi="Monotype Corsiva" w:cs="Times New Roman"/>
           <w:i/>
-        </w:rPr>
-      </w:pPr>
-    </w:p>
-    <w:p>
-      <w:pPr>
-        <w:spacing w:after="0"/>
-        <w:rPr>
-          <w:rFonts w:ascii="Monotype Corsiva" w:hAnsi="Monotype Corsiva" w:cs="Times New Roman"/>
         </w:rPr>
       </w:pPr>
     </w:p>
